--- a/ReadingAssignment/answer.docx
+++ b/ReadingAssignment/answer.docx
@@ -3,58 +3,154 @@
 <w:document xmlns:wpc="http://schemas.microsoft.com/office/word/2010/wordprocessingCanvas" xmlns:cx="http://schemas.microsoft.com/office/drawing/2014/chartex" xmlns:cx1="http://schemas.microsoft.com/office/drawing/2015/9/8/chartex" xmlns:cx2="http://schemas.microsoft.com/office/drawing/2015/10/21/chartex" xmlns:cx3="http://schemas.microsoft.com/office/drawing/2016/5/9/chartex" xmlns:cx4="http://schemas.microsoft.com/office/drawing/2016/5/10/chartex" xmlns:cx5="http://schemas.microsoft.com/office/drawing/2016/5/11/chartex" xmlns:cx6="http://schemas.microsoft.com/office/drawing/2016/5/12/chartex" xmlns:cx7="http://schemas.microsoft.com/office/drawing/2016/5/13/chartex" xmlns:cx8="http://schemas.microsoft.com/office/drawing/2016/5/14/chartex" xmlns:mc="http://schemas.openxmlformats.org/markup-compatibility/2006" xmlns:aink="http://schemas.microsoft.com/office/drawing/2016/ink" xmlns:am3d="http://schemas.microsoft.com/office/drawing/2017/model3d" xmlns:o="urn:schemas-microsoft-com:office:office" xmlns:oel="http://schemas.microsoft.com/office/2019/extlst" xmlns:r="http://schemas.openxmlformats.org/officeDocument/2006/relationships" xmlns:m="http://schemas.openxmlformats.org/officeDocument/2006/math" xmlns:v="urn:schemas-microsoft-com:vml" xmlns:wp14="http://schemas.microsoft.com/office/word/2010/wordprocessingDrawing" xmlns:wp="http://schemas.openxmlformats.org/drawingml/2006/wordprocessingDrawing" xmlns:w10="urn:schemas-microsoft-com:office:word" xmlns:w="http://schemas.openxmlformats.org/wordprocessingml/2006/main" xmlns:w14="http://schemas.microsoft.com/office/word/2010/wordml" xmlns:w15="http://schemas.microsoft.com/office/word/2012/wordml" xmlns:w16cex="http://schemas.microsoft.com/office/word/2018/wordml/cex" xmlns:w16cid="http://schemas.microsoft.com/office/word/2016/wordml/cid" xmlns:w16="http://schemas.microsoft.com/office/word/2018/wordml" xmlns:w16du="http://schemas.microsoft.com/office/word/2023/wordml/word16du" xmlns:w16sdtdh="http://schemas.microsoft.com/office/word/2020/wordml/sdtdatahash" xmlns:w16se="http://schemas.microsoft.com/office/word/2015/wordml/symex" xmlns:wpg="http://schemas.microsoft.com/office/word/2010/wordprocessingGroup" xmlns:wpi="http://schemas.microsoft.com/office/word/2010/wordprocessingInk" xmlns:wne="http://schemas.microsoft.com/office/word/2006/wordml" xmlns:wps="http://schemas.microsoft.com/office/word/2010/wordprocessingShape" mc:Ignorable="w14 w15 w16se w16cid w16 w16cex w16sdtdh w16du wp14">
   <w:body>
     <w:p>
+      <w:pPr>
+        <w:rPr>
+          <w:noProof/>
+        </w:rPr>
+      </w:pPr>
       <w:r>
         <w:rPr>
           <w:noProof/>
         </w:rPr>
-        <w:drawing>
-          <wp:inline distT="0" distB="0" distL="0" distR="0" wp14:anchorId="2E24C598" wp14:editId="1293F893">
-            <wp:extent cx="5588000" cy="3403546"/>
-            <wp:effectExtent l="0" t="0" r="0" b="6985"/>
-            <wp:docPr id="1989245644" name="Picture 3" descr="A diagram of a company&#10;&#10;Description automatically generated"/>
-            <wp:cNvGraphicFramePr>
-              <a:graphicFrameLocks xmlns:a="http://schemas.openxmlformats.org/drawingml/2006/main" noChangeAspect="1"/>
-            </wp:cNvGraphicFramePr>
-            <a:graphic xmlns:a="http://schemas.openxmlformats.org/drawingml/2006/main">
-              <a:graphicData uri="http://schemas.openxmlformats.org/drawingml/2006/picture">
-                <pic:pic xmlns:pic="http://schemas.openxmlformats.org/drawingml/2006/picture">
-                  <pic:nvPicPr>
-                    <pic:cNvPr id="1989245644" name="Picture 3" descr="A diagram of a company&#10;&#10;Description automatically generated"/>
-                    <pic:cNvPicPr>
-                      <a:picLocks noChangeAspect="1" noChangeArrowheads="1"/>
-                    </pic:cNvPicPr>
-                  </pic:nvPicPr>
-                  <pic:blipFill>
-                    <a:blip r:embed="rId4" cstate="print">
-                      <a:extLst>
-                        <a:ext uri="{28A0092B-C50C-407E-A947-70E740481C1C}">
-                          <a14:useLocalDpi xmlns:a14="http://schemas.microsoft.com/office/drawing/2010/main" val="0"/>
-                        </a:ext>
-                      </a:extLst>
-                    </a:blip>
-                    <a:srcRect/>
-                    <a:stretch>
-                      <a:fillRect/>
-                    </a:stretch>
-                  </pic:blipFill>
-                  <pic:spPr bwMode="auto">
-                    <a:xfrm>
-                      <a:off x="0" y="0"/>
-                      <a:ext cx="5590805" cy="3405254"/>
-                    </a:xfrm>
-                    <a:prstGeom prst="rect">
-                      <a:avLst/>
-                    </a:prstGeom>
-                    <a:noFill/>
-                    <a:ln>
-                      <a:noFill/>
-                    </a:ln>
-                  </pic:spPr>
-                </pic:pic>
-              </a:graphicData>
-            </a:graphic>
-          </wp:inline>
-        </w:drawing>
+        <w:t>Question: Alternatively, to compare items in the cart, instead of using Comparator, we can use the Comparable interface and override the compareTo() method. You can refer to the Java docs to see the information of this interface.</w:t>
+      </w:r>
+    </w:p>
+    <w:p>
+      <w:pPr>
+        <w:rPr>
+          <w:noProof/>
+        </w:rPr>
+      </w:pPr>
+      <w:r>
+        <w:rPr>
+          <w:noProof/>
+        </w:rPr>
+        <w:t>Suppose we are taking this Comparable interface approach.</w:t>
+      </w:r>
+    </w:p>
+    <w:p>
+      <w:pPr>
+        <w:rPr>
+          <w:noProof/>
+        </w:rPr>
+      </w:pPr>
+      <w:r>
+        <w:rPr>
+          <w:noProof/>
+        </w:rPr>
+        <w:t xml:space="preserve">- Which class should implement the Comparable interface?    </w:t>
+      </w:r>
+    </w:p>
+    <w:p>
+      <w:pPr>
+        <w:rPr>
+          <w:noProof/>
+        </w:rPr>
+      </w:pPr>
+      <w:r>
+        <w:rPr>
+          <w:noProof/>
+        </w:rPr>
+        <w:t xml:space="preserve">    The Media class should implement the Comparable interface.</w:t>
+      </w:r>
+    </w:p>
+    <w:p>
+      <w:pPr>
+        <w:rPr>
+          <w:noProof/>
+        </w:rPr>
+      </w:pPr>
+    </w:p>
+    <w:p>
+      <w:pPr>
+        <w:rPr>
+          <w:noProof/>
+        </w:rPr>
+      </w:pPr>
+      <w:r>
+        <w:rPr>
+          <w:noProof/>
+        </w:rPr>
+        <w:t xml:space="preserve">- How should the compareTo() method be implemented in these classes to reflect the desired ordering?  </w:t>
+      </w:r>
+    </w:p>
+    <w:p>
+      <w:pPr>
+        <w:rPr>
+          <w:noProof/>
+        </w:rPr>
+      </w:pPr>
+      <w:r>
+        <w:rPr>
+          <w:noProof/>
+        </w:rPr>
+        <w:t xml:space="preserve">    You can find the implementation details in the `Media.java` file.</w:t>
+      </w:r>
+    </w:p>
+    <w:p>
+      <w:pPr>
+        <w:rPr>
+          <w:noProof/>
+        </w:rPr>
+      </w:pPr>
+    </w:p>
+    <w:p>
+      <w:pPr>
+        <w:rPr>
+          <w:noProof/>
+        </w:rPr>
+      </w:pPr>
+      <w:r>
+        <w:rPr>
+          <w:noProof/>
+        </w:rPr>
+        <w:t xml:space="preserve">- Is it possible to have two different ordering rules for the items (e.g., by title then cost, and by cost then title) using the Comparable interface approach?  </w:t>
+      </w:r>
+    </w:p>
+    <w:p>
+      <w:pPr>
+        <w:rPr>
+          <w:noProof/>
+        </w:rPr>
+      </w:pPr>
+      <w:r>
+        <w:rPr>
+          <w:noProof/>
+        </w:rPr>
+        <w:t xml:space="preserve">    No, it is not possible. The Comparable interface supports only one natural ordering for the objects.</w:t>
+      </w:r>
+    </w:p>
+    <w:p>
+      <w:pPr>
+        <w:rPr>
+          <w:noProof/>
+        </w:rPr>
+      </w:pPr>
+    </w:p>
+    <w:p>
+      <w:pPr>
+        <w:rPr>
+          <w:noProof/>
+        </w:rPr>
+      </w:pPr>
+      <w:r>
+        <w:rPr>
+          <w:noProof/>
+        </w:rPr>
+        <w:t xml:space="preserve">- If DVDs have a different ordering rule from other media types, such as by title, then by decreasing length, then by cost, how would you modify your code to accommodate this?  </w:t>
+      </w:r>
+    </w:p>
+    <w:p>
+      <w:pPr>
+        <w:rPr>
+          <w:noProof/>
+        </w:rPr>
+      </w:pPr>
+      <w:r>
+        <w:rPr>
+          <w:noProof/>
+        </w:rPr>
+        <w:t xml:space="preserve">    You can override the compareTo method in the Disc class to implement the new ordering rule.  </w:t>
       </w:r>
     </w:p>
     <w:p>
@@ -62,184 +158,7 @@
         <w:rPr>
           <w:noProof/>
         </w:rPr>
-        <w:drawing>
-          <wp:inline distT="0" distB="0" distL="0" distR="0" wp14:anchorId="517D9E95" wp14:editId="69AD0562">
-            <wp:extent cx="5486401" cy="4450080"/>
-            <wp:effectExtent l="0" t="0" r="0" b="7620"/>
-            <wp:docPr id="2079349395" name="Picture 2" descr="A diagram of a computer&#10;&#10;Description automatically generated"/>
-            <wp:cNvGraphicFramePr>
-              <a:graphicFrameLocks xmlns:a="http://schemas.openxmlformats.org/drawingml/2006/main" noChangeAspect="1"/>
-            </wp:cNvGraphicFramePr>
-            <a:graphic xmlns:a="http://schemas.openxmlformats.org/drawingml/2006/main">
-              <a:graphicData uri="http://schemas.openxmlformats.org/drawingml/2006/picture">
-                <pic:pic xmlns:pic="http://schemas.openxmlformats.org/drawingml/2006/picture">
-                  <pic:nvPicPr>
-                    <pic:cNvPr id="2079349395" name="Picture 2" descr="A diagram of a computer&#10;&#10;Description automatically generated"/>
-                    <pic:cNvPicPr>
-                      <a:picLocks noChangeAspect="1" noChangeArrowheads="1"/>
-                    </pic:cNvPicPr>
-                  </pic:nvPicPr>
-                  <pic:blipFill>
-                    <a:blip r:embed="rId5">
-                      <a:extLst>
-                        <a:ext uri="{28A0092B-C50C-407E-A947-70E740481C1C}">
-                          <a14:useLocalDpi xmlns:a14="http://schemas.microsoft.com/office/drawing/2010/main" val="0"/>
-                        </a:ext>
-                      </a:extLst>
-                    </a:blip>
-                    <a:srcRect/>
-                    <a:stretch>
-                      <a:fillRect/>
-                    </a:stretch>
-                  </pic:blipFill>
-                  <pic:spPr bwMode="auto">
-                    <a:xfrm>
-                      <a:off x="0" y="0"/>
-                      <a:ext cx="5494075" cy="4456304"/>
-                    </a:xfrm>
-                    <a:prstGeom prst="rect">
-                      <a:avLst/>
-                    </a:prstGeom>
-                    <a:noFill/>
-                    <a:ln>
-                      <a:noFill/>
-                    </a:ln>
-                  </pic:spPr>
-                </pic:pic>
-              </a:graphicData>
-            </a:graphic>
-          </wp:inline>
-        </w:drawing>
-      </w:r>
-    </w:p>
-    <w:p>
-      <w:r>
-        <w:rPr>
-          <w:noProof/>
-        </w:rPr>
-        <w:lastRenderedPageBreak/>
-        <w:drawing>
-          <wp:inline distT="0" distB="0" distL="0" distR="0" wp14:anchorId="2FFA0124" wp14:editId="260E6DB8">
-            <wp:extent cx="5943600" cy="3801745"/>
-            <wp:effectExtent l="0" t="0" r="0" b="8255"/>
-            <wp:docPr id="853822520" name="Picture 1" descr="A graph paper with writing on it&#10;&#10;Description automatically generated"/>
-            <wp:cNvGraphicFramePr>
-              <a:graphicFrameLocks xmlns:a="http://schemas.openxmlformats.org/drawingml/2006/main" noChangeAspect="1"/>
-            </wp:cNvGraphicFramePr>
-            <a:graphic xmlns:a="http://schemas.openxmlformats.org/drawingml/2006/main">
-              <a:graphicData uri="http://schemas.openxmlformats.org/drawingml/2006/picture">
-                <pic:pic xmlns:pic="http://schemas.openxmlformats.org/drawingml/2006/picture">
-                  <pic:nvPicPr>
-                    <pic:cNvPr id="853822520" name="Picture 1" descr="A graph paper with writing on it&#10;&#10;Description automatically generated"/>
-                    <pic:cNvPicPr>
-                      <a:picLocks noChangeAspect="1" noChangeArrowheads="1"/>
-                    </pic:cNvPicPr>
-                  </pic:nvPicPr>
-                  <pic:blipFill>
-                    <a:blip r:embed="rId6" cstate="print">
-                      <a:extLst>
-                        <a:ext uri="{28A0092B-C50C-407E-A947-70E740481C1C}">
-                          <a14:useLocalDpi xmlns:a14="http://schemas.microsoft.com/office/drawing/2010/main" val="0"/>
-                        </a:ext>
-                      </a:extLst>
-                    </a:blip>
-                    <a:srcRect/>
-                    <a:stretch>
-                      <a:fillRect/>
-                    </a:stretch>
-                  </pic:blipFill>
-                  <pic:spPr bwMode="auto">
-                    <a:xfrm>
-                      <a:off x="0" y="0"/>
-                      <a:ext cx="5943600" cy="3801745"/>
-                    </a:xfrm>
-                    <a:prstGeom prst="rect">
-                      <a:avLst/>
-                    </a:prstGeom>
-                    <a:noFill/>
-                    <a:ln>
-                      <a:noFill/>
-                    </a:ln>
-                  </pic:spPr>
-                </pic:pic>
-              </a:graphicData>
-            </a:graphic>
-          </wp:inline>
-        </w:drawing>
-      </w:r>
-    </w:p>
-    <w:p/>
-    <w:p>
-      <w:pPr>
-        <w:rPr>
-          <w:b/>
-          <w:bCs/>
-          <w:u w:val="single"/>
-        </w:rPr>
-      </w:pPr>
-      <w:r>
-        <w:rPr>
-          <w:b/>
-          <w:bCs/>
-          <w:u w:val="single"/>
-        </w:rPr>
-        <w:t>Question:</w:t>
-      </w:r>
-    </w:p>
-    <w:p>
-      <w:r>
-        <w:t xml:space="preserve">- If you create a constructor method to build a </w:t>
-      </w:r>
-      <w:r>
-        <w:rPr>
-          <w:b/>
-          <w:bCs/>
-        </w:rPr>
-        <w:t>DVD</w:t>
-      </w:r>
-      <w:r>
-        <w:t xml:space="preserve"> by title then create a constructor method to build a </w:t>
-      </w:r>
-      <w:r>
-        <w:rPr>
-          <w:b/>
-          <w:bCs/>
-        </w:rPr>
-        <w:t>DVD</w:t>
-      </w:r>
-      <w:r>
-        <w:t xml:space="preserve"> by category. Does JAVA allow you to do this?</w:t>
-      </w:r>
-    </w:p>
-    <w:p/>
-    <w:p>
-      <w:pPr>
-        <w:rPr>
-          <w:color w:val="0070C0"/>
-        </w:rPr>
-      </w:pPr>
-      <w:r>
-        <w:t xml:space="preserve">Java không chấp nhận, vì sẽ gây xung đột với </w:t>
-      </w:r>
-      <w:r>
-        <w:t>constructor method</w:t>
-      </w:r>
-      <w:r>
-        <w:t xml:space="preserve"> có tham số là String </w:t>
-      </w:r>
-      <w:r>
-        <w:rPr>
-          <w:color w:val="0070C0"/>
-        </w:rPr>
-        <w:t>title</w:t>
-      </w:r>
-    </w:p>
-    <w:p>
-      <w:r>
-        <w:t>Khi</w:t>
-      </w:r>
-      <w:r>
-        <w:t xml:space="preserve"> gọi hàm khởi tạo, truyền tham số là một string, đối tượng sẽ không nhận biết được gọi constructor nào</w:t>
+        <w:t xml:space="preserve">    The modified code can be found in the `Disc.java` file.</w:t>
       </w:r>
     </w:p>
     <w:sectPr>
@@ -855,6 +774,7 @@
   <w:style w:type="character" w:default="1" w:styleId="DefaultParagraphFont">
     <w:name w:val="Default Paragraph Font"/>
     <w:uiPriority w:val="1"/>
+    <w:semiHidden/>
     <w:unhideWhenUsed/>
   </w:style>
   <w:style w:type="table" w:default="1" w:styleId="TableNormal">
